--- a/Tram AMP.docx
+++ b/Tram AMP.docx
@@ -5,105 +5,185 @@
     <w:p>
       <w:pPr>
         <w:spacing w:before="100" w:beforeAutospacing="1" w:after="100" w:afterAutospacing="1"/>
-        <w:outlineLvl w:val="2"/>
+        <w:jc w:val="right"/>
+        <w:rPr>
+          <w:rFonts w:ascii="Times New Roman" w:eastAsia="Times New Roman" w:hAnsi="Times New Roman" w:cs="Times New Roman"/>
+          <w:color w:val="000000"/>
+          <w:kern w:val="0"/>
+          <w:lang w:val="en-US" w:eastAsia="en-GB"/>
+          <w14:ligatures w14:val="none"/>
+        </w:rPr>
+      </w:pPr>
+      <w:r>
         <w:rPr>
           <w:rFonts w:ascii="Times New Roman" w:eastAsia="Times New Roman" w:hAnsi="Times New Roman" w:cs="Times New Roman"/>
           <w:b/>
           <w:bCs/>
           <w:color w:val="000000"/>
           <w:kern w:val="0"/>
-          <w:sz w:val="27"/>
-          <w:szCs w:val="27"/>
-          <w:lang w:eastAsia="en-GB"/>
-          <w14:ligatures w14:val="none"/>
-        </w:rPr>
-      </w:pPr>
-      <w:r>
-        <w:rPr>
-          <w:rFonts w:ascii="Apple Color Emoji" w:eastAsia="Times New Roman" w:hAnsi="Apple Color Emoji" w:cs="Apple Color Emoji"/>
-          <w:b/>
-          <w:bCs/>
-          <w:color w:val="000000"/>
-          <w:kern w:val="0"/>
-          <w:sz w:val="27"/>
-          <w:szCs w:val="27"/>
-          <w:lang w:eastAsia="en-GB"/>
-          <w14:ligatures w14:val="none"/>
-        </w:rPr>
-        <w:t>🪙🎯</w:t>
+          <w:lang w:val="en-US" w:eastAsia="en-GB"/>
+          <w14:ligatures w14:val="none"/>
+        </w:rPr>
+        <w:t>Mazouzi Thomas</w:t>
       </w:r>
       <w:r>
         <w:rPr>
           <w:rFonts w:ascii="Times New Roman" w:eastAsia="Times New Roman" w:hAnsi="Times New Roman" w:cs="Times New Roman"/>
-          <w:b/>
-          <w:bCs/>
-          <w:color w:val="000000"/>
-          <w:kern w:val="0"/>
-          <w:sz w:val="27"/>
-          <w:szCs w:val="27"/>
+          <w:color w:val="000000"/>
+          <w:kern w:val="0"/>
           <w:lang w:eastAsia="en-GB"/>
           <w14:ligatures w14:val="none"/>
         </w:rPr>
-        <w:t> PLAN ADAPTÉ À TON SUJET : COMMODITIES &amp; FACTORS</w:t>
+        <w:br/>
+      </w:r>
+      <w:r>
+        <w:rPr>
+          <w:rFonts w:ascii="Times New Roman" w:eastAsia="Times New Roman" w:hAnsi="Times New Roman" w:cs="Times New Roman"/>
+          <w:color w:val="000000"/>
+          <w:kern w:val="0"/>
+          <w:lang w:val="en-US" w:eastAsia="en-GB"/>
+          <w14:ligatures w14:val="none"/>
+        </w:rPr>
+        <w:t>34 Boulevard Gambetta</w:t>
+      </w:r>
+      <w:r>
+        <w:rPr>
+          <w:rFonts w:ascii="Times New Roman" w:eastAsia="Times New Roman" w:hAnsi="Times New Roman" w:cs="Times New Roman"/>
+          <w:color w:val="000000"/>
+          <w:kern w:val="0"/>
+          <w:lang w:eastAsia="en-GB"/>
+          <w14:ligatures w14:val="none"/>
+        </w:rPr>
+        <w:br/>
+      </w:r>
+      <w:r>
+        <w:rPr>
+          <w:rFonts w:ascii="Times New Roman" w:eastAsia="Times New Roman" w:hAnsi="Times New Roman" w:cs="Times New Roman"/>
+          <w:color w:val="000000"/>
+          <w:kern w:val="0"/>
+          <w:lang w:val="en-US" w:eastAsia="en-GB"/>
+          <w14:ligatures w14:val="none"/>
+        </w:rPr>
+        <w:t>06000, Nice</w:t>
+      </w:r>
+      <w:r>
+        <w:rPr>
+          <w:rFonts w:ascii="Times New Roman" w:eastAsia="Times New Roman" w:hAnsi="Times New Roman" w:cs="Times New Roman"/>
+          <w:color w:val="000000"/>
+          <w:kern w:val="0"/>
+          <w:lang w:eastAsia="en-GB"/>
+          <w14:ligatures w14:val="none"/>
+        </w:rPr>
+        <w:br/>
+      </w:r>
+      <w:r>
+        <w:rPr>
+          <w:rFonts w:ascii="Times New Roman" w:eastAsia="Times New Roman" w:hAnsi="Times New Roman" w:cs="Times New Roman"/>
+          <w:color w:val="000000"/>
+          <w:kern w:val="0"/>
+          <w:lang w:val="en-US" w:eastAsia="en-GB"/>
+          <w14:ligatures w14:val="none"/>
+        </w:rPr>
+        <w:t>0</w:t>
+      </w:r>
+      <w:r>
+        <w:rPr>
+          <w:rFonts w:ascii="Times New Roman" w:eastAsia="Times New Roman" w:hAnsi="Times New Roman" w:cs="Times New Roman"/>
+          <w:color w:val="000000"/>
+          <w:kern w:val="0"/>
+          <w:lang w:val="en-US" w:eastAsia="en-GB"/>
+          <w14:ligatures w14:val="none"/>
+        </w:rPr>
+        <w:t>652460045</w:t>
       </w:r>
     </w:p>
     <w:p>
       <w:pPr>
         <w:spacing w:before="100" w:beforeAutospacing="1" w:after="100" w:afterAutospacing="1"/>
-        <w:outlineLvl w:val="3"/>
+        <w:rPr>
+          <w:rFonts w:ascii="Times New Roman" w:eastAsia="Times New Roman" w:hAnsi="Times New Roman" w:cs="Times New Roman"/>
+          <w:color w:val="000000"/>
+          <w:kern w:val="0"/>
+          <w:lang w:val="fr-FR" w:eastAsia="en-GB"/>
+          <w14:ligatures w14:val="none"/>
+        </w:rPr>
+      </w:pPr>
+      <w:r>
         <w:rPr>
           <w:rFonts w:ascii="Times New Roman" w:eastAsia="Times New Roman" w:hAnsi="Times New Roman" w:cs="Times New Roman"/>
           <w:b/>
           <w:bCs/>
           <w:color w:val="000000"/>
           <w:kern w:val="0"/>
+          <w:lang w:val="fr-FR" w:eastAsia="en-GB"/>
+          <w14:ligatures w14:val="none"/>
+        </w:rPr>
+        <w:t>GAMBARDELLA Cécile / QUILICI Francesco</w:t>
+      </w:r>
+      <w:r>
+        <w:rPr>
+          <w:rFonts w:ascii="Times New Roman" w:eastAsia="Times New Roman" w:hAnsi="Times New Roman" w:cs="Times New Roman"/>
+          <w:color w:val="000000"/>
+          <w:kern w:val="0"/>
           <w:lang w:eastAsia="en-GB"/>
           <w14:ligatures w14:val="none"/>
         </w:rPr>
-      </w:pPr>
+        <w:br/>
+      </w:r>
       <w:r>
         <w:rPr>
           <w:rFonts w:ascii="Times New Roman" w:eastAsia="Times New Roman" w:hAnsi="Times New Roman" w:cs="Times New Roman"/>
-          <w:b/>
-          <w:bCs/>
-          <w:color w:val="000000"/>
-          <w:kern w:val="0"/>
-          <w:lang w:eastAsia="en-GB"/>
-          <w14:ligatures w14:val="none"/>
-        </w:rPr>
-        <w:t>0. Executive Summary</w:t>
+          <w:color w:val="000000"/>
+          <w:kern w:val="0"/>
+          <w:lang w:val="fr-FR" w:eastAsia="en-GB"/>
+          <w14:ligatures w14:val="none"/>
+        </w:rPr>
+        <w:t>11 rue Abel Gance, 75013 Paris</w:t>
       </w:r>
     </w:p>
     <w:p>
       <w:pPr>
-        <w:numPr>
-          <w:ilvl w:val="0"/>
-          <w:numId w:val="1"/>
-        </w:numPr>
         <w:spacing w:before="100" w:beforeAutospacing="1" w:after="100" w:afterAutospacing="1"/>
         <w:rPr>
           <w:rFonts w:ascii="Times New Roman" w:eastAsia="Times New Roman" w:hAnsi="Times New Roman" w:cs="Times New Roman"/>
           <w:color w:val="000000"/>
           <w:kern w:val="0"/>
+          <w:lang w:val="fr-FR" w:eastAsia="en-GB"/>
+          <w14:ligatures w14:val="none"/>
+        </w:rPr>
+      </w:pPr>
+      <w:r>
+        <w:rPr>
+          <w:rFonts w:ascii="Times New Roman" w:eastAsia="Times New Roman" w:hAnsi="Times New Roman" w:cs="Times New Roman"/>
+          <w:b/>
+          <w:bCs/>
+          <w:color w:val="000000"/>
+          <w:kern w:val="0"/>
           <w:lang w:eastAsia="en-GB"/>
           <w14:ligatures w14:val="none"/>
         </w:rPr>
-      </w:pPr>
+        <w:t>Objet : Préavis de départ de la colocation</w:t>
+      </w:r>
       <w:r>
         <w:rPr>
           <w:rFonts w:ascii="Times New Roman" w:eastAsia="Times New Roman" w:hAnsi="Times New Roman" w:cs="Times New Roman"/>
-          <w:color w:val="000000"/>
-          <w:kern w:val="0"/>
-          <w:lang w:eastAsia="en-GB"/>
-          <w14:ligatures w14:val="none"/>
-        </w:rPr>
-        <w:t>Brève présentation des objectifs, méthodo, résultats majeurs et recommandations (1 page max).</w:t>
+          <w:b/>
+          <w:bCs/>
+          <w:color w:val="000000"/>
+          <w:kern w:val="0"/>
+          <w:lang w:val="fr-FR" w:eastAsia="en-GB"/>
+          <w14:ligatures w14:val="none"/>
+        </w:rPr>
+        <w:t xml:space="preserve"> au 34 Boulevard Gambetta</w:t>
       </w:r>
     </w:p>
     <w:p>
       <w:pPr>
-        <w:rPr>
-          <w:rFonts w:ascii="Times New Roman" w:eastAsia="Times New Roman" w:hAnsi="Times New Roman" w:cs="Times New Roman"/>
+        <w:spacing w:before="100" w:beforeAutospacing="1" w:after="100" w:afterAutospacing="1"/>
+        <w:jc w:val="both"/>
+        <w:rPr>
+          <w:rFonts w:ascii="Times New Roman" w:eastAsia="Times New Roman" w:hAnsi="Times New Roman" w:cs="Times New Roman"/>
+          <w:color w:val="000000"/>
           <w:kern w:val="0"/>
           <w:lang w:eastAsia="en-GB"/>
           <w14:ligatures w14:val="none"/>
@@ -112,19 +192,77 @@
       <w:r>
         <w:rPr>
           <w:rFonts w:ascii="Times New Roman" w:eastAsia="Times New Roman" w:hAnsi="Times New Roman" w:cs="Times New Roman"/>
-          <w:noProof/>
+          <w:color w:val="000000"/>
           <w:kern w:val="0"/>
           <w:lang w:eastAsia="en-GB"/>
-        </w:rPr>
-        <w:pict w14:anchorId="11EAED07">
-          <v:rect id="_x0000_i1033" alt="" style="width:451.3pt;height:.05pt;mso-width-percent:0;mso-height-percent:0;mso-width-percent:0;mso-height-percent:0" o:hralign="center" o:hrstd="t" o:hrnoshade="t" o:hr="t" fillcolor="black" stroked="f"/>
-        </w:pict>
+          <w14:ligatures w14:val="none"/>
+        </w:rPr>
+        <w:t>Madame</w:t>
+      </w:r>
+      <w:r>
+        <w:rPr>
+          <w:rFonts w:ascii="Times New Roman" w:eastAsia="Times New Roman" w:hAnsi="Times New Roman" w:cs="Times New Roman"/>
+          <w:color w:val="000000"/>
+          <w:kern w:val="0"/>
+          <w:lang w:val="fr-FR" w:eastAsia="en-GB"/>
+          <w14:ligatures w14:val="none"/>
+        </w:rPr>
+        <w:t>, Monsieur</w:t>
+      </w:r>
+      <w:r>
+        <w:rPr>
+          <w:rFonts w:ascii="Times New Roman" w:eastAsia="Times New Roman" w:hAnsi="Times New Roman" w:cs="Times New Roman"/>
+          <w:color w:val="000000"/>
+          <w:kern w:val="0"/>
+          <w:lang w:eastAsia="en-GB"/>
+          <w14:ligatures w14:val="none"/>
+        </w:rPr>
+        <w:t>,</w:t>
       </w:r>
     </w:p>
     <w:p>
       <w:pPr>
         <w:spacing w:before="100" w:beforeAutospacing="1" w:after="100" w:afterAutospacing="1"/>
-        <w:outlineLvl w:val="3"/>
+        <w:jc w:val="both"/>
+        <w:rPr>
+          <w:rFonts w:ascii="Times New Roman" w:eastAsia="Times New Roman" w:hAnsi="Times New Roman" w:cs="Times New Roman"/>
+          <w:color w:val="000000"/>
+          <w:kern w:val="0"/>
+          <w:lang w:eastAsia="en-GB"/>
+          <w14:ligatures w14:val="none"/>
+        </w:rPr>
+      </w:pPr>
+      <w:r>
+        <w:rPr>
+          <w:rFonts w:ascii="Times New Roman" w:eastAsia="Times New Roman" w:hAnsi="Times New Roman" w:cs="Times New Roman"/>
+          <w:color w:val="000000"/>
+          <w:kern w:val="0"/>
+          <w:lang w:eastAsia="en-GB"/>
+          <w14:ligatures w14:val="none"/>
+        </w:rPr>
+        <w:t xml:space="preserve">Par la présente, je vous informe de notre décision de quitter la colocation située au </w:t>
+      </w:r>
+      <w:r>
+        <w:rPr>
+          <w:rFonts w:ascii="Times New Roman" w:eastAsia="Times New Roman" w:hAnsi="Times New Roman" w:cs="Times New Roman"/>
+          <w:color w:val="000000"/>
+          <w:kern w:val="0"/>
+          <w:lang w:val="fr-FR" w:eastAsia="en-GB"/>
+          <w14:ligatures w14:val="none"/>
+        </w:rPr>
+        <w:t>34 Boulevard Gambetta</w:t>
+      </w:r>
+      <w:r>
+        <w:rPr>
+          <w:rFonts w:ascii="Times New Roman" w:eastAsia="Times New Roman" w:hAnsi="Times New Roman" w:cs="Times New Roman"/>
+          <w:color w:val="000000"/>
+          <w:kern w:val="0"/>
+          <w:lang w:eastAsia="en-GB"/>
+          <w14:ligatures w14:val="none"/>
+        </w:rPr>
+        <w:t xml:space="preserve"> à compter du </w:t>
+      </w:r>
+      <w:r>
         <w:rPr>
           <w:rFonts w:ascii="Times New Roman" w:eastAsia="Times New Roman" w:hAnsi="Times New Roman" w:cs="Times New Roman"/>
           <w:b/>
@@ -134,566 +272,8 @@
           <w:lang w:eastAsia="en-GB"/>
           <w14:ligatures w14:val="none"/>
         </w:rPr>
-      </w:pPr>
-      <w:r>
-        <w:rPr>
-          <w:rFonts w:ascii="Times New Roman" w:eastAsia="Times New Roman" w:hAnsi="Times New Roman" w:cs="Times New Roman"/>
-          <w:b/>
-          <w:bCs/>
-          <w:color w:val="000000"/>
-          <w:kern w:val="0"/>
-          <w:lang w:eastAsia="en-GB"/>
-          <w14:ligatures w14:val="none"/>
-        </w:rPr>
-        <w:t>1. Introduction</w:t>
+        <w:t>23 mai 2025</w:t>
       </w:r>
-    </w:p>
-    <w:p>
-      <w:pPr>
-        <w:numPr>
-          <w:ilvl w:val="0"/>
-          <w:numId w:val="2"/>
-        </w:numPr>
-        <w:spacing w:before="100" w:beforeAutospacing="1" w:after="100" w:afterAutospacing="1"/>
-        <w:rPr>
-          <w:rFonts w:ascii="Times New Roman" w:eastAsia="Times New Roman" w:hAnsi="Times New Roman" w:cs="Times New Roman"/>
-          <w:color w:val="000000"/>
-          <w:kern w:val="0"/>
-          <w:lang w:eastAsia="en-GB"/>
-          <w14:ligatures w14:val="none"/>
-        </w:rPr>
-      </w:pPr>
-      <w:r>
-        <w:rPr>
-          <w:rFonts w:ascii="Times New Roman" w:eastAsia="Times New Roman" w:hAnsi="Times New Roman" w:cs="Times New Roman"/>
-          <w:color w:val="000000"/>
-          <w:kern w:val="0"/>
-          <w:lang w:eastAsia="en-GB"/>
-          <w14:ligatures w14:val="none"/>
-        </w:rPr>
-        <w:t>Pourquoi les commodities sont pertinentes (diversification, inflation hedge, rôle macro…).</w:t>
-      </w:r>
-    </w:p>
-    <w:p>
-      <w:pPr>
-        <w:numPr>
-          <w:ilvl w:val="0"/>
-          <w:numId w:val="2"/>
-        </w:numPr>
-        <w:spacing w:before="100" w:beforeAutospacing="1" w:after="100" w:afterAutospacing="1"/>
-        <w:rPr>
-          <w:rFonts w:ascii="Times New Roman" w:eastAsia="Times New Roman" w:hAnsi="Times New Roman" w:cs="Times New Roman"/>
-          <w:color w:val="000000"/>
-          <w:kern w:val="0"/>
-          <w:lang w:eastAsia="en-GB"/>
-          <w14:ligatures w14:val="none"/>
-        </w:rPr>
-      </w:pPr>
-      <w:r>
-        <w:rPr>
-          <w:rFonts w:ascii="Times New Roman" w:eastAsia="Times New Roman" w:hAnsi="Times New Roman" w:cs="Times New Roman"/>
-          <w:color w:val="000000"/>
-          <w:kern w:val="0"/>
-          <w:lang w:eastAsia="en-GB"/>
-          <w14:ligatures w14:val="none"/>
-        </w:rPr>
-        <w:t>Pourquoi tester la stratégie sur à la fois des </w:t>
-      </w:r>
-      <w:r>
-        <w:rPr>
-          <w:rFonts w:ascii="Times New Roman" w:eastAsia="Times New Roman" w:hAnsi="Times New Roman" w:cs="Times New Roman"/>
-          <w:b/>
-          <w:bCs/>
-          <w:color w:val="000000"/>
-          <w:kern w:val="0"/>
-          <w:lang w:eastAsia="en-GB"/>
-          <w14:ligatures w14:val="none"/>
-        </w:rPr>
-        <w:t>facteurs</w:t>
-      </w:r>
-      <w:r>
-        <w:rPr>
-          <w:rFonts w:ascii="Times New Roman" w:eastAsia="Times New Roman" w:hAnsi="Times New Roman" w:cs="Times New Roman"/>
-          <w:color w:val="000000"/>
-          <w:kern w:val="0"/>
-          <w:lang w:eastAsia="en-GB"/>
-          <w14:ligatures w14:val="none"/>
-        </w:rPr>
-        <w:t> (benchmark académique) et des </w:t>
-      </w:r>
-      <w:r>
-        <w:rPr>
-          <w:rFonts w:ascii="Times New Roman" w:eastAsia="Times New Roman" w:hAnsi="Times New Roman" w:cs="Times New Roman"/>
-          <w:b/>
-          <w:bCs/>
-          <w:color w:val="000000"/>
-          <w:kern w:val="0"/>
-          <w:lang w:eastAsia="en-GB"/>
-          <w14:ligatures w14:val="none"/>
-        </w:rPr>
-        <w:t>commodities</w:t>
-      </w:r>
-      <w:r>
-        <w:rPr>
-          <w:rFonts w:ascii="Times New Roman" w:eastAsia="Times New Roman" w:hAnsi="Times New Roman" w:cs="Times New Roman"/>
-          <w:color w:val="000000"/>
-          <w:kern w:val="0"/>
-          <w:lang w:eastAsia="en-GB"/>
-          <w14:ligatures w14:val="none"/>
-        </w:rPr>
-        <w:t> (actifs concrets).</w:t>
-      </w:r>
-    </w:p>
-    <w:p>
-      <w:pPr>
-        <w:numPr>
-          <w:ilvl w:val="0"/>
-          <w:numId w:val="2"/>
-        </w:numPr>
-        <w:spacing w:before="100" w:beforeAutospacing="1" w:after="100" w:afterAutospacing="1"/>
-        <w:rPr>
-          <w:rFonts w:ascii="Times New Roman" w:eastAsia="Times New Roman" w:hAnsi="Times New Roman" w:cs="Times New Roman"/>
-          <w:color w:val="000000"/>
-          <w:kern w:val="0"/>
-          <w:lang w:eastAsia="en-GB"/>
-          <w14:ligatures w14:val="none"/>
-        </w:rPr>
-      </w:pPr>
-      <w:r>
-        <w:rPr>
-          <w:rFonts w:ascii="Times New Roman" w:eastAsia="Times New Roman" w:hAnsi="Times New Roman" w:cs="Times New Roman"/>
-          <w:color w:val="000000"/>
-          <w:kern w:val="0"/>
-          <w:lang w:eastAsia="en-GB"/>
-          <w14:ligatures w14:val="none"/>
-        </w:rPr>
-        <w:t>Double objectif :</w:t>
-      </w:r>
-    </w:p>
-    <w:p>
-      <w:pPr>
-        <w:numPr>
-          <w:ilvl w:val="1"/>
-          <w:numId w:val="2"/>
-        </w:numPr>
-        <w:spacing w:before="100" w:beforeAutospacing="1" w:after="100" w:afterAutospacing="1"/>
-        <w:rPr>
-          <w:rFonts w:ascii="Times New Roman" w:eastAsia="Times New Roman" w:hAnsi="Times New Roman" w:cs="Times New Roman"/>
-          <w:color w:val="000000"/>
-          <w:kern w:val="0"/>
-          <w:lang w:eastAsia="en-GB"/>
-          <w14:ligatures w14:val="none"/>
-        </w:rPr>
-      </w:pPr>
-      <w:r>
-        <w:rPr>
-          <w:rFonts w:ascii="Times New Roman" w:eastAsia="Times New Roman" w:hAnsi="Times New Roman" w:cs="Times New Roman"/>
-          <w:color w:val="000000"/>
-          <w:kern w:val="0"/>
-          <w:lang w:eastAsia="en-GB"/>
-          <w14:ligatures w14:val="none"/>
-        </w:rPr>
-        <w:t>Valider la stratégie sur des facteurs (référence théorique).</w:t>
-      </w:r>
-    </w:p>
-    <w:p>
-      <w:pPr>
-        <w:numPr>
-          <w:ilvl w:val="1"/>
-          <w:numId w:val="2"/>
-        </w:numPr>
-        <w:spacing w:before="100" w:beforeAutospacing="1" w:after="100" w:afterAutospacing="1"/>
-        <w:rPr>
-          <w:rFonts w:ascii="Times New Roman" w:eastAsia="Times New Roman" w:hAnsi="Times New Roman" w:cs="Times New Roman"/>
-          <w:color w:val="000000"/>
-          <w:kern w:val="0"/>
-          <w:lang w:eastAsia="en-GB"/>
-          <w14:ligatures w14:val="none"/>
-        </w:rPr>
-      </w:pPr>
-      <w:r>
-        <w:rPr>
-          <w:rFonts w:ascii="Times New Roman" w:eastAsia="Times New Roman" w:hAnsi="Times New Roman" w:cs="Times New Roman"/>
-          <w:color w:val="000000"/>
-          <w:kern w:val="0"/>
-          <w:lang w:eastAsia="en-GB"/>
-          <w14:ligatures w14:val="none"/>
-        </w:rPr>
-        <w:t>Tester sa pertinence sur un univers plus opérationnel : les matières premières.</w:t>
-      </w:r>
-    </w:p>
-    <w:p>
-      <w:pPr>
-        <w:rPr>
-          <w:rFonts w:ascii="Times New Roman" w:eastAsia="Times New Roman" w:hAnsi="Times New Roman" w:cs="Times New Roman"/>
-          <w:kern w:val="0"/>
-          <w:lang w:eastAsia="en-GB"/>
-          <w14:ligatures w14:val="none"/>
-        </w:rPr>
-      </w:pPr>
-      <w:r>
-        <w:rPr>
-          <w:rFonts w:ascii="Times New Roman" w:eastAsia="Times New Roman" w:hAnsi="Times New Roman" w:cs="Times New Roman"/>
-          <w:noProof/>
-          <w:kern w:val="0"/>
-          <w:lang w:eastAsia="en-GB"/>
-        </w:rPr>
-        <w:pict w14:anchorId="7C93DBB6">
-          <v:rect id="_x0000_i1032" alt="" style="width:451.3pt;height:.05pt;mso-width-percent:0;mso-height-percent:0;mso-width-percent:0;mso-height-percent:0" o:hralign="center" o:hrstd="t" o:hrnoshade="t" o:hr="t" fillcolor="black" stroked="f"/>
-        </w:pict>
-      </w:r>
-    </w:p>
-    <w:p>
-      <w:pPr>
-        <w:spacing w:before="100" w:beforeAutospacing="1" w:after="100" w:afterAutospacing="1"/>
-        <w:outlineLvl w:val="3"/>
-        <w:rPr>
-          <w:rFonts w:ascii="Times New Roman" w:eastAsia="Times New Roman" w:hAnsi="Times New Roman" w:cs="Times New Roman"/>
-          <w:b/>
-          <w:bCs/>
-          <w:color w:val="000000"/>
-          <w:kern w:val="0"/>
-          <w:lang w:eastAsia="en-GB"/>
-          <w14:ligatures w14:val="none"/>
-        </w:rPr>
-      </w:pPr>
-      <w:r>
-        <w:rPr>
-          <w:rFonts w:ascii="Times New Roman" w:eastAsia="Times New Roman" w:hAnsi="Times New Roman" w:cs="Times New Roman"/>
-          <w:b/>
-          <w:bCs/>
-          <w:color w:val="000000"/>
-          <w:kern w:val="0"/>
-          <w:lang w:eastAsia="en-GB"/>
-          <w14:ligatures w14:val="none"/>
-        </w:rPr>
-        <w:t>2. Théorie des stratégies volatility targeting</w:t>
-      </w:r>
-    </w:p>
-    <w:p>
-      <w:pPr>
-        <w:numPr>
-          <w:ilvl w:val="0"/>
-          <w:numId w:val="3"/>
-        </w:numPr>
-        <w:spacing w:before="100" w:beforeAutospacing="1" w:after="100" w:afterAutospacing="1"/>
-        <w:rPr>
-          <w:rFonts w:ascii="Times New Roman" w:eastAsia="Times New Roman" w:hAnsi="Times New Roman" w:cs="Times New Roman"/>
-          <w:color w:val="000000"/>
-          <w:kern w:val="0"/>
-          <w:lang w:eastAsia="en-GB"/>
-          <w14:ligatures w14:val="none"/>
-        </w:rPr>
-      </w:pPr>
-      <w:r>
-        <w:rPr>
-          <w:rFonts w:ascii="Times New Roman" w:eastAsia="Times New Roman" w:hAnsi="Times New Roman" w:cs="Times New Roman"/>
-          <w:color w:val="000000"/>
-          <w:kern w:val="0"/>
-          <w:lang w:eastAsia="en-GB"/>
-          <w14:ligatures w14:val="none"/>
-        </w:rPr>
-        <w:t>Rappel du modèle de Moreira &amp; Muir (scaling des rendements).</w:t>
-      </w:r>
-    </w:p>
-    <w:p>
-      <w:pPr>
-        <w:numPr>
-          <w:ilvl w:val="0"/>
-          <w:numId w:val="3"/>
-        </w:numPr>
-        <w:spacing w:before="100" w:beforeAutospacing="1" w:after="100" w:afterAutospacing="1"/>
-        <w:rPr>
-          <w:rFonts w:ascii="Times New Roman" w:eastAsia="Times New Roman" w:hAnsi="Times New Roman" w:cs="Times New Roman"/>
-          <w:color w:val="000000"/>
-          <w:kern w:val="0"/>
-          <w:lang w:eastAsia="en-GB"/>
-          <w14:ligatures w14:val="none"/>
-        </w:rPr>
-      </w:pPr>
-      <w:r>
-        <w:rPr>
-          <w:rFonts w:ascii="Times New Roman" w:eastAsia="Times New Roman" w:hAnsi="Times New Roman" w:cs="Times New Roman"/>
-          <w:color w:val="000000"/>
-          <w:kern w:val="0"/>
-          <w:lang w:eastAsia="en-GB"/>
-          <w14:ligatures w14:val="none"/>
-        </w:rPr>
-        <w:t>Cas spécifiques aux commodities : volatilité plus élevée, effets saisonniers, impact des roll-overs.</w:t>
-      </w:r>
-    </w:p>
-    <w:p>
-      <w:pPr>
-        <w:numPr>
-          <w:ilvl w:val="0"/>
-          <w:numId w:val="3"/>
-        </w:numPr>
-        <w:spacing w:before="100" w:beforeAutospacing="1" w:after="100" w:afterAutospacing="1"/>
-        <w:rPr>
-          <w:rFonts w:ascii="Times New Roman" w:eastAsia="Times New Roman" w:hAnsi="Times New Roman" w:cs="Times New Roman"/>
-          <w:color w:val="000000"/>
-          <w:kern w:val="0"/>
-          <w:lang w:eastAsia="en-GB"/>
-          <w14:ligatures w14:val="none"/>
-        </w:rPr>
-      </w:pPr>
-      <w:r>
-        <w:rPr>
-          <w:rFonts w:ascii="Times New Roman" w:eastAsia="Times New Roman" w:hAnsi="Times New Roman" w:cs="Times New Roman"/>
-          <w:color w:val="000000"/>
-          <w:kern w:val="0"/>
-          <w:lang w:eastAsia="en-GB"/>
-          <w14:ligatures w14:val="none"/>
-        </w:rPr>
-        <w:t>Limites potentielles : absence de facteur “fondamental” clair comme pour les actions.</w:t>
-      </w:r>
-    </w:p>
-    <w:p>
-      <w:pPr>
-        <w:rPr>
-          <w:rFonts w:ascii="Times New Roman" w:eastAsia="Times New Roman" w:hAnsi="Times New Roman" w:cs="Times New Roman"/>
-          <w:kern w:val="0"/>
-          <w:lang w:eastAsia="en-GB"/>
-          <w14:ligatures w14:val="none"/>
-        </w:rPr>
-      </w:pPr>
-      <w:r>
-        <w:rPr>
-          <w:rFonts w:ascii="Times New Roman" w:eastAsia="Times New Roman" w:hAnsi="Times New Roman" w:cs="Times New Roman"/>
-          <w:noProof/>
-          <w:kern w:val="0"/>
-          <w:lang w:eastAsia="en-GB"/>
-        </w:rPr>
-        <w:pict w14:anchorId="4F60E1D5">
-          <v:rect id="_x0000_i1031" alt="" style="width:451.3pt;height:.05pt;mso-width-percent:0;mso-height-percent:0;mso-width-percent:0;mso-height-percent:0" o:hralign="center" o:hrstd="t" o:hrnoshade="t" o:hr="t" fillcolor="black" stroked="f"/>
-        </w:pict>
-      </w:r>
-    </w:p>
-    <w:p>
-      <w:pPr>
-        <w:spacing w:before="100" w:beforeAutospacing="1" w:after="100" w:afterAutospacing="1"/>
-        <w:outlineLvl w:val="3"/>
-        <w:rPr>
-          <w:rFonts w:ascii="Times New Roman" w:eastAsia="Times New Roman" w:hAnsi="Times New Roman" w:cs="Times New Roman"/>
-          <w:b/>
-          <w:bCs/>
-          <w:color w:val="000000"/>
-          <w:kern w:val="0"/>
-          <w:lang w:eastAsia="en-GB"/>
-          <w14:ligatures w14:val="none"/>
-        </w:rPr>
-      </w:pPr>
-      <w:r>
-        <w:rPr>
-          <w:rFonts w:ascii="Times New Roman" w:eastAsia="Times New Roman" w:hAnsi="Times New Roman" w:cs="Times New Roman"/>
-          <w:b/>
-          <w:bCs/>
-          <w:color w:val="000000"/>
-          <w:kern w:val="0"/>
-          <w:lang w:eastAsia="en-GB"/>
-          <w14:ligatures w14:val="none"/>
-        </w:rPr>
-        <w:t>3. Données</w:t>
-      </w:r>
-    </w:p>
-    <w:p>
-      <w:pPr>
-        <w:numPr>
-          <w:ilvl w:val="0"/>
-          <w:numId w:val="4"/>
-        </w:numPr>
-        <w:spacing w:before="100" w:beforeAutospacing="1" w:after="100" w:afterAutospacing="1"/>
-        <w:rPr>
-          <w:rFonts w:ascii="Times New Roman" w:eastAsia="Times New Roman" w:hAnsi="Times New Roman" w:cs="Times New Roman"/>
-          <w:color w:val="000000"/>
-          <w:kern w:val="0"/>
-          <w:lang w:eastAsia="en-GB"/>
-          <w14:ligatures w14:val="none"/>
-        </w:rPr>
-      </w:pPr>
-      <w:r>
-        <w:rPr>
-          <w:rFonts w:ascii="Times New Roman" w:eastAsia="Times New Roman" w:hAnsi="Times New Roman" w:cs="Times New Roman"/>
-          <w:b/>
-          <w:bCs/>
-          <w:color w:val="000000"/>
-          <w:kern w:val="0"/>
-          <w:lang w:eastAsia="en-GB"/>
-          <w14:ligatures w14:val="none"/>
-        </w:rPr>
-        <w:t>Commodities :</w:t>
-      </w:r>
-    </w:p>
-    <w:p>
-      <w:pPr>
-        <w:numPr>
-          <w:ilvl w:val="1"/>
-          <w:numId w:val="4"/>
-        </w:numPr>
-        <w:spacing w:before="100" w:beforeAutospacing="1" w:after="100" w:afterAutospacing="1"/>
-        <w:rPr>
-          <w:rFonts w:ascii="Times New Roman" w:eastAsia="Times New Roman" w:hAnsi="Times New Roman" w:cs="Times New Roman"/>
-          <w:color w:val="000000"/>
-          <w:kern w:val="0"/>
-          <w:lang w:eastAsia="en-GB"/>
-          <w14:ligatures w14:val="none"/>
-        </w:rPr>
-      </w:pPr>
-      <w:r>
-        <w:rPr>
-          <w:rFonts w:ascii="Times New Roman" w:eastAsia="Times New Roman" w:hAnsi="Times New Roman" w:cs="Times New Roman"/>
-          <w:color w:val="000000"/>
-          <w:kern w:val="0"/>
-          <w:lang w:eastAsia="en-GB"/>
-          <w14:ligatures w14:val="none"/>
-        </w:rPr>
-        <w:t>Sélection de 5 à 10 actifs (Gold, Oil, Copper, Corn, Natural Gas, etc.).</w:t>
-      </w:r>
-    </w:p>
-    <w:p>
-      <w:pPr>
-        <w:numPr>
-          <w:ilvl w:val="1"/>
-          <w:numId w:val="4"/>
-        </w:numPr>
-        <w:spacing w:before="100" w:beforeAutospacing="1" w:after="100" w:afterAutospacing="1"/>
-        <w:rPr>
-          <w:rFonts w:ascii="Times New Roman" w:eastAsia="Times New Roman" w:hAnsi="Times New Roman" w:cs="Times New Roman"/>
-          <w:color w:val="000000"/>
-          <w:kern w:val="0"/>
-          <w:lang w:eastAsia="en-GB"/>
-          <w14:ligatures w14:val="none"/>
-        </w:rPr>
-      </w:pPr>
-      <w:r>
-        <w:rPr>
-          <w:rFonts w:ascii="Times New Roman" w:eastAsia="Times New Roman" w:hAnsi="Times New Roman" w:cs="Times New Roman"/>
-          <w:color w:val="000000"/>
-          <w:kern w:val="0"/>
-          <w:lang w:eastAsia="en-GB"/>
-          <w14:ligatures w14:val="none"/>
-        </w:rPr>
-        <w:t>Source : Bloomberg, Yahoo Finance, ou autres.</w:t>
-      </w:r>
-    </w:p>
-    <w:p>
-      <w:pPr>
-        <w:numPr>
-          <w:ilvl w:val="1"/>
-          <w:numId w:val="4"/>
-        </w:numPr>
-        <w:spacing w:before="100" w:beforeAutospacing="1" w:after="100" w:afterAutospacing="1"/>
-        <w:rPr>
-          <w:rFonts w:ascii="Times New Roman" w:eastAsia="Times New Roman" w:hAnsi="Times New Roman" w:cs="Times New Roman"/>
-          <w:color w:val="000000"/>
-          <w:kern w:val="0"/>
-          <w:lang w:eastAsia="en-GB"/>
-          <w14:ligatures w14:val="none"/>
-        </w:rPr>
-      </w:pPr>
-      <w:r>
-        <w:rPr>
-          <w:rFonts w:ascii="Times New Roman" w:eastAsia="Times New Roman" w:hAnsi="Times New Roman" w:cs="Times New Roman"/>
-          <w:color w:val="000000"/>
-          <w:kern w:val="0"/>
-          <w:lang w:eastAsia="en-GB"/>
-          <w14:ligatures w14:val="none"/>
-        </w:rPr>
-        <w:t>Fréquence : journalière ou mensuelle selon la dispo.</w:t>
-      </w:r>
-    </w:p>
-    <w:p>
-      <w:pPr>
-        <w:numPr>
-          <w:ilvl w:val="0"/>
-          <w:numId w:val="4"/>
-        </w:numPr>
-        <w:spacing w:before="100" w:beforeAutospacing="1" w:after="100" w:afterAutospacing="1"/>
-        <w:rPr>
-          <w:rFonts w:ascii="Times New Roman" w:eastAsia="Times New Roman" w:hAnsi="Times New Roman" w:cs="Times New Roman"/>
-          <w:color w:val="000000"/>
-          <w:kern w:val="0"/>
-          <w:lang w:eastAsia="en-GB"/>
-          <w14:ligatures w14:val="none"/>
-        </w:rPr>
-      </w:pPr>
-      <w:r>
-        <w:rPr>
-          <w:rFonts w:ascii="Times New Roman" w:eastAsia="Times New Roman" w:hAnsi="Times New Roman" w:cs="Times New Roman"/>
-          <w:b/>
-          <w:bCs/>
-          <w:color w:val="000000"/>
-          <w:kern w:val="0"/>
-          <w:lang w:eastAsia="en-GB"/>
-          <w14:ligatures w14:val="none"/>
-        </w:rPr>
-        <w:t>Facteurs (Fama-French + Mom) :</w:t>
-      </w:r>
-    </w:p>
-    <w:p>
-      <w:pPr>
-        <w:numPr>
-          <w:ilvl w:val="1"/>
-          <w:numId w:val="4"/>
-        </w:numPr>
-        <w:spacing w:before="100" w:beforeAutospacing="1" w:after="100" w:afterAutospacing="1"/>
-        <w:rPr>
-          <w:rFonts w:ascii="Times New Roman" w:eastAsia="Times New Roman" w:hAnsi="Times New Roman" w:cs="Times New Roman"/>
-          <w:color w:val="000000"/>
-          <w:kern w:val="0"/>
-          <w:lang w:eastAsia="en-GB"/>
-          <w14:ligatures w14:val="none"/>
-        </w:rPr>
-      </w:pPr>
-      <w:r>
-        <w:rPr>
-          <w:rFonts w:ascii="Times New Roman" w:eastAsia="Times New Roman" w:hAnsi="Times New Roman" w:cs="Times New Roman"/>
-          <w:color w:val="000000"/>
-          <w:kern w:val="0"/>
-          <w:lang w:eastAsia="en-GB"/>
-          <w14:ligatures w14:val="none"/>
-        </w:rPr>
-        <w:t>Données européennes si possible, sinon US.</w:t>
-      </w:r>
-    </w:p>
-    <w:p>
-      <w:pPr>
-        <w:numPr>
-          <w:ilvl w:val="1"/>
-          <w:numId w:val="4"/>
-        </w:numPr>
-        <w:spacing w:before="100" w:beforeAutospacing="1" w:after="100" w:afterAutospacing="1"/>
-        <w:rPr>
-          <w:rFonts w:ascii="Times New Roman" w:eastAsia="Times New Roman" w:hAnsi="Times New Roman" w:cs="Times New Roman"/>
-          <w:color w:val="000000"/>
-          <w:kern w:val="0"/>
-          <w:lang w:eastAsia="en-GB"/>
-          <w14:ligatures w14:val="none"/>
-        </w:rPr>
-      </w:pPr>
-      <w:r>
-        <w:rPr>
-          <w:rFonts w:ascii="Times New Roman" w:eastAsia="Times New Roman" w:hAnsi="Times New Roman" w:cs="Times New Roman"/>
-          <w:color w:val="000000"/>
-          <w:kern w:val="0"/>
-          <w:lang w:eastAsia="en-GB"/>
-          <w14:ligatures w14:val="none"/>
-        </w:rPr>
-        <w:t>Source : </w:t>
-      </w:r>
-      <w:hyperlink r:id="rId5" w:tgtFrame="_new" w:history="1">
-        <w:r>
-          <w:rPr>
-            <w:rFonts w:ascii="Times New Roman" w:eastAsia="Times New Roman" w:hAnsi="Times New Roman" w:cs="Times New Roman"/>
-            <w:color w:val="0000FF"/>
-            <w:kern w:val="0"/>
-            <w:u w:val="single"/>
-            <w:lang w:eastAsia="en-GB"/>
-            <w14:ligatures w14:val="none"/>
-          </w:rPr>
-          <w:t>site de Kenneth French</w:t>
-        </w:r>
-      </w:hyperlink>
       <w:r>
         <w:rPr>
           <w:rFonts w:ascii="Times New Roman" w:eastAsia="Times New Roman" w:hAnsi="Times New Roman" w:cs="Times New Roman"/>
@@ -707,11 +287,8 @@
     </w:p>
     <w:p>
       <w:pPr>
-        <w:numPr>
-          <w:ilvl w:val="0"/>
-          <w:numId w:val="4"/>
-        </w:numPr>
         <w:spacing w:before="100" w:beforeAutospacing="1" w:after="100" w:afterAutospacing="1"/>
+        <w:jc w:val="both"/>
         <w:rPr>
           <w:rFonts w:ascii="Times New Roman" w:eastAsia="Times New Roman" w:hAnsi="Times New Roman" w:cs="Times New Roman"/>
           <w:color w:val="000000"/>
@@ -728,13 +305,16 @@
           <w:lang w:eastAsia="en-GB"/>
           <w14:ligatures w14:val="none"/>
         </w:rPr>
-        <w:t>Nettoyage, synchronisation, traitement des jours fériés.</w:t>
+        <w:t>Conformément aux dispositions du bail et au délai de préavis applicable, ce courrier tient lieu de notification officielle de notre départ. Nous restons bien entendu disponibles pour convenir d’une date de rendez-vous en vue de l’état des lieux de sortie, ainsi que pour organiser la remise des clés.</w:t>
       </w:r>
     </w:p>
     <w:p>
       <w:pPr>
-        <w:rPr>
-          <w:rFonts w:ascii="Times New Roman" w:eastAsia="Times New Roman" w:hAnsi="Times New Roman" w:cs="Times New Roman"/>
+        <w:spacing w:before="100" w:beforeAutospacing="1" w:after="100" w:afterAutospacing="1"/>
+        <w:jc w:val="both"/>
+        <w:rPr>
+          <w:rFonts w:ascii="Times New Roman" w:eastAsia="Times New Roman" w:hAnsi="Times New Roman" w:cs="Times New Roman"/>
+          <w:color w:val="000000"/>
           <w:kern w:val="0"/>
           <w:lang w:eastAsia="en-GB"/>
           <w14:ligatures w14:val="none"/>
@@ -743,23 +323,20 @@
       <w:r>
         <w:rPr>
           <w:rFonts w:ascii="Times New Roman" w:eastAsia="Times New Roman" w:hAnsi="Times New Roman" w:cs="Times New Roman"/>
-          <w:noProof/>
+          <w:color w:val="000000"/>
           <w:kern w:val="0"/>
           <w:lang w:eastAsia="en-GB"/>
-        </w:rPr>
-        <w:pict w14:anchorId="52C486DD">
-          <v:rect id="_x0000_i1030" alt="" style="width:451.3pt;height:.05pt;mso-width-percent:0;mso-height-percent:0;mso-width-percent:0;mso-height-percent:0" o:hralign="center" o:hrstd="t" o:hrnoshade="t" o:hr="t" fillcolor="black" stroked="f"/>
-        </w:pict>
+          <w14:ligatures w14:val="none"/>
+        </w:rPr>
+        <w:t>Je vous remercie pour la qualité de nos échanges durant cette période de location et reste à votre disposition pour toute information complémentaire.</w:t>
       </w:r>
     </w:p>
     <w:p>
       <w:pPr>
         <w:spacing w:before="100" w:beforeAutospacing="1" w:after="100" w:afterAutospacing="1"/>
-        <w:outlineLvl w:val="3"/>
-        <w:rPr>
-          <w:rFonts w:ascii="Times New Roman" w:eastAsia="Times New Roman" w:hAnsi="Times New Roman" w:cs="Times New Roman"/>
-          <w:b/>
-          <w:bCs/>
+        <w:jc w:val="both"/>
+        <w:rPr>
+          <w:rFonts w:ascii="Times New Roman" w:eastAsia="Times New Roman" w:hAnsi="Times New Roman" w:cs="Times New Roman"/>
           <w:color w:val="000000"/>
           <w:kern w:val="0"/>
           <w:lang w:eastAsia="en-GB"/>
@@ -769,960 +346,33 @@
       <w:r>
         <w:rPr>
           <w:rFonts w:ascii="Times New Roman" w:eastAsia="Times New Roman" w:hAnsi="Times New Roman" w:cs="Times New Roman"/>
-          <w:b/>
-          <w:bCs/>
           <w:color w:val="000000"/>
           <w:kern w:val="0"/>
           <w:lang w:eastAsia="en-GB"/>
           <w14:ligatures w14:val="none"/>
         </w:rPr>
-        <w:t>4. Construction des stratégies</w:t>
+        <w:t>Veuillez agréer, Madame, l’expression de mes salutations distinguées.</w:t>
       </w:r>
     </w:p>
     <w:p>
       <w:pPr>
-        <w:numPr>
-          <w:ilvl w:val="0"/>
-          <w:numId w:val="5"/>
-        </w:numPr>
-        <w:spacing w:before="100" w:beforeAutospacing="1" w:after="100" w:afterAutospacing="1"/>
-        <w:rPr>
-          <w:rFonts w:ascii="Times New Roman" w:eastAsia="Times New Roman" w:hAnsi="Times New Roman" w:cs="Times New Roman"/>
-          <w:color w:val="000000"/>
-          <w:kern w:val="0"/>
-          <w:lang w:eastAsia="en-GB"/>
-          <w14:ligatures w14:val="none"/>
+        <w:rPr>
+          <w:lang w:val="fr-FR"/>
         </w:rPr>
       </w:pPr>
       <w:r>
         <w:rPr>
           <w:rFonts w:ascii="Times New Roman" w:eastAsia="Times New Roman" w:hAnsi="Times New Roman" w:cs="Times New Roman"/>
-          <w:color w:val="000000"/>
-          <w:kern w:val="0"/>
-          <w:lang w:eastAsia="en-GB"/>
-          <w14:ligatures w14:val="none"/>
-        </w:rPr>
-        <w:t>Formule de scaling avec σ_target / σ_pred.</w:t>
+          <w:b/>
+          <w:bCs/>
+          <w:color w:val="000000"/>
+          <w:kern w:val="0"/>
+          <w:lang w:val="fr-FR" w:eastAsia="en-GB"/>
+          <w14:ligatures w14:val="none"/>
+        </w:rPr>
+        <w:t>Thomas Mazouzi</w:t>
       </w:r>
     </w:p>
-    <w:p>
-      <w:pPr>
-        <w:numPr>
-          <w:ilvl w:val="0"/>
-          <w:numId w:val="5"/>
-        </w:numPr>
-        <w:spacing w:before="100" w:beforeAutospacing="1" w:after="100" w:afterAutospacing="1"/>
-        <w:rPr>
-          <w:rFonts w:ascii="Times New Roman" w:eastAsia="Times New Roman" w:hAnsi="Times New Roman" w:cs="Times New Roman"/>
-          <w:color w:val="000000"/>
-          <w:kern w:val="0"/>
-          <w:lang w:eastAsia="en-GB"/>
-          <w14:ligatures w14:val="none"/>
-        </w:rPr>
-      </w:pPr>
-      <w:r>
-        <w:rPr>
-          <w:rFonts w:ascii="Times New Roman" w:eastAsia="Times New Roman" w:hAnsi="Times New Roman" w:cs="Times New Roman"/>
-          <w:color w:val="000000"/>
-          <w:kern w:val="0"/>
-          <w:lang w:eastAsia="en-GB"/>
-          <w14:ligatures w14:val="none"/>
-        </w:rPr>
-        <w:t>Volatilité prédite via 3 approches :</w:t>
-      </w:r>
-    </w:p>
-    <w:p>
-      <w:pPr>
-        <w:numPr>
-          <w:ilvl w:val="1"/>
-          <w:numId w:val="5"/>
-        </w:numPr>
-        <w:spacing w:before="100" w:beforeAutospacing="1" w:after="100" w:afterAutospacing="1"/>
-        <w:rPr>
-          <w:rFonts w:ascii="Times New Roman" w:eastAsia="Times New Roman" w:hAnsi="Times New Roman" w:cs="Times New Roman"/>
-          <w:color w:val="000000"/>
-          <w:kern w:val="0"/>
-          <w:lang w:eastAsia="en-GB"/>
-          <w14:ligatures w14:val="none"/>
-        </w:rPr>
-      </w:pPr>
-      <w:r>
-        <w:rPr>
-          <w:rFonts w:ascii="Times New Roman" w:eastAsia="Times New Roman" w:hAnsi="Times New Roman" w:cs="Times New Roman"/>
-          <w:color w:val="000000"/>
-          <w:kern w:val="0"/>
-          <w:lang w:eastAsia="en-GB"/>
-          <w14:ligatures w14:val="none"/>
-        </w:rPr>
-        <w:t>Réalisée 1 mois</w:t>
-      </w:r>
-    </w:p>
-    <w:p>
-      <w:pPr>
-        <w:numPr>
-          <w:ilvl w:val="1"/>
-          <w:numId w:val="5"/>
-        </w:numPr>
-        <w:spacing w:before="100" w:beforeAutospacing="1" w:after="100" w:afterAutospacing="1"/>
-        <w:rPr>
-          <w:rFonts w:ascii="Times New Roman" w:eastAsia="Times New Roman" w:hAnsi="Times New Roman" w:cs="Times New Roman"/>
-          <w:color w:val="000000"/>
-          <w:kern w:val="0"/>
-          <w:lang w:eastAsia="en-GB"/>
-          <w14:ligatures w14:val="none"/>
-        </w:rPr>
-      </w:pPr>
-      <w:r>
-        <w:rPr>
-          <w:rFonts w:ascii="Times New Roman" w:eastAsia="Times New Roman" w:hAnsi="Times New Roman" w:cs="Times New Roman"/>
-          <w:color w:val="000000"/>
-          <w:kern w:val="0"/>
-          <w:lang w:eastAsia="en-GB"/>
-          <w14:ligatures w14:val="none"/>
-        </w:rPr>
-        <w:t>Réalisée 6 mois</w:t>
-      </w:r>
-    </w:p>
-    <w:p>
-      <w:pPr>
-        <w:numPr>
-          <w:ilvl w:val="1"/>
-          <w:numId w:val="5"/>
-        </w:numPr>
-        <w:spacing w:before="100" w:beforeAutospacing="1" w:after="100" w:afterAutospacing="1"/>
-        <w:rPr>
-          <w:rFonts w:ascii="Times New Roman" w:eastAsia="Times New Roman" w:hAnsi="Times New Roman" w:cs="Times New Roman"/>
-          <w:color w:val="000000"/>
-          <w:kern w:val="0"/>
-          <w:lang w:eastAsia="en-GB"/>
-          <w14:ligatures w14:val="none"/>
-        </w:rPr>
-      </w:pPr>
-      <w:r>
-        <w:rPr>
-          <w:rFonts w:ascii="Times New Roman" w:eastAsia="Times New Roman" w:hAnsi="Times New Roman" w:cs="Times New Roman"/>
-          <w:color w:val="000000"/>
-          <w:kern w:val="0"/>
-          <w:lang w:eastAsia="en-GB"/>
-          <w14:ligatures w14:val="none"/>
-        </w:rPr>
-        <w:lastRenderedPageBreak/>
-        <w:t>EWMA ou GARCH (ou une approche machine learning simple si tu veux te démarquer).</w:t>
-      </w:r>
-    </w:p>
-    <w:p>
-      <w:pPr>
-        <w:numPr>
-          <w:ilvl w:val="0"/>
-          <w:numId w:val="5"/>
-        </w:numPr>
-        <w:spacing w:before="100" w:beforeAutospacing="1" w:after="100" w:afterAutospacing="1"/>
-        <w:rPr>
-          <w:rFonts w:ascii="Times New Roman" w:eastAsia="Times New Roman" w:hAnsi="Times New Roman" w:cs="Times New Roman"/>
-          <w:color w:val="000000"/>
-          <w:kern w:val="0"/>
-          <w:lang w:eastAsia="en-GB"/>
-          <w14:ligatures w14:val="none"/>
-        </w:rPr>
-      </w:pPr>
-      <w:r>
-        <w:rPr>
-          <w:rFonts w:ascii="Times New Roman" w:eastAsia="Times New Roman" w:hAnsi="Times New Roman" w:cs="Times New Roman"/>
-          <w:color w:val="000000"/>
-          <w:kern w:val="0"/>
-          <w:lang w:eastAsia="en-GB"/>
-          <w14:ligatures w14:val="none"/>
-        </w:rPr>
-        <w:t>Mise en œuvre rolling pour éviter look-ahead bias.</w:t>
-      </w:r>
-    </w:p>
-    <w:p>
-      <w:pPr>
-        <w:numPr>
-          <w:ilvl w:val="0"/>
-          <w:numId w:val="5"/>
-        </w:numPr>
-        <w:spacing w:before="100" w:beforeAutospacing="1" w:after="100" w:afterAutospacing="1"/>
-        <w:rPr>
-          <w:rFonts w:ascii="Times New Roman" w:eastAsia="Times New Roman" w:hAnsi="Times New Roman" w:cs="Times New Roman"/>
-          <w:color w:val="000000"/>
-          <w:kern w:val="0"/>
-          <w:lang w:eastAsia="en-GB"/>
-          <w14:ligatures w14:val="none"/>
-        </w:rPr>
-      </w:pPr>
-      <w:r>
-        <w:rPr>
-          <w:rFonts w:ascii="Times New Roman" w:eastAsia="Times New Roman" w:hAnsi="Times New Roman" w:cs="Times New Roman"/>
-          <w:color w:val="000000"/>
-          <w:kern w:val="0"/>
-          <w:lang w:eastAsia="en-GB"/>
-          <w14:ligatures w14:val="none"/>
-        </w:rPr>
-        <w:t>Comparaison entre stratégie naïve et stratégie scalée.</w:t>
-      </w:r>
-    </w:p>
-    <w:p>
-      <w:pPr>
-        <w:rPr>
-          <w:rFonts w:ascii="Times New Roman" w:eastAsia="Times New Roman" w:hAnsi="Times New Roman" w:cs="Times New Roman"/>
-          <w:kern w:val="0"/>
-          <w:lang w:eastAsia="en-GB"/>
-          <w14:ligatures w14:val="none"/>
-        </w:rPr>
-      </w:pPr>
-      <w:r>
-        <w:rPr>
-          <w:rFonts w:ascii="Times New Roman" w:eastAsia="Times New Roman" w:hAnsi="Times New Roman" w:cs="Times New Roman"/>
-          <w:noProof/>
-          <w:kern w:val="0"/>
-          <w:lang w:eastAsia="en-GB"/>
-        </w:rPr>
-        <w:pict w14:anchorId="5876A7FF">
-          <v:rect id="_x0000_i1029" alt="" style="width:451.3pt;height:.05pt;mso-width-percent:0;mso-height-percent:0;mso-width-percent:0;mso-height-percent:0" o:hralign="center" o:hrstd="t" o:hrnoshade="t" o:hr="t" fillcolor="black" stroked="f"/>
-        </w:pict>
-      </w:r>
-    </w:p>
-    <w:p>
-      <w:pPr>
-        <w:spacing w:before="100" w:beforeAutospacing="1" w:after="100" w:afterAutospacing="1"/>
-        <w:outlineLvl w:val="3"/>
-        <w:rPr>
-          <w:rFonts w:ascii="Times New Roman" w:eastAsia="Times New Roman" w:hAnsi="Times New Roman" w:cs="Times New Roman"/>
-          <w:b/>
-          <w:bCs/>
-          <w:color w:val="000000"/>
-          <w:kern w:val="0"/>
-          <w:lang w:eastAsia="en-GB"/>
-          <w14:ligatures w14:val="none"/>
-        </w:rPr>
-      </w:pPr>
-      <w:r>
-        <w:rPr>
-          <w:rFonts w:ascii="Times New Roman" w:eastAsia="Times New Roman" w:hAnsi="Times New Roman" w:cs="Times New Roman"/>
-          <w:b/>
-          <w:bCs/>
-          <w:color w:val="000000"/>
-          <w:kern w:val="0"/>
-          <w:lang w:eastAsia="en-GB"/>
-          <w14:ligatures w14:val="none"/>
-        </w:rPr>
-        <w:t>5. Analyse des performances</w:t>
-      </w:r>
-    </w:p>
-    <w:p>
-      <w:pPr>
-        <w:numPr>
-          <w:ilvl w:val="0"/>
-          <w:numId w:val="6"/>
-        </w:numPr>
-        <w:spacing w:before="100" w:beforeAutospacing="1" w:after="100" w:afterAutospacing="1"/>
-        <w:rPr>
-          <w:rFonts w:ascii="Times New Roman" w:eastAsia="Times New Roman" w:hAnsi="Times New Roman" w:cs="Times New Roman"/>
-          <w:color w:val="000000"/>
-          <w:kern w:val="0"/>
-          <w:lang w:eastAsia="en-GB"/>
-          <w14:ligatures w14:val="none"/>
-        </w:rPr>
-      </w:pPr>
-      <w:r>
-        <w:rPr>
-          <w:rFonts w:ascii="Times New Roman" w:eastAsia="Times New Roman" w:hAnsi="Times New Roman" w:cs="Times New Roman"/>
-          <w:color w:val="000000"/>
-          <w:kern w:val="0"/>
-          <w:lang w:eastAsia="en-GB"/>
-          <w14:ligatures w14:val="none"/>
-        </w:rPr>
-        <w:t>Par univers : facteurs vs commodities.</w:t>
-      </w:r>
-    </w:p>
-    <w:p>
-      <w:pPr>
-        <w:numPr>
-          <w:ilvl w:val="0"/>
-          <w:numId w:val="6"/>
-        </w:numPr>
-        <w:spacing w:before="100" w:beforeAutospacing="1" w:after="100" w:afterAutospacing="1"/>
-        <w:rPr>
-          <w:rFonts w:ascii="Times New Roman" w:eastAsia="Times New Roman" w:hAnsi="Times New Roman" w:cs="Times New Roman"/>
-          <w:color w:val="000000"/>
-          <w:kern w:val="0"/>
-          <w:lang w:eastAsia="en-GB"/>
-          <w14:ligatures w14:val="none"/>
-        </w:rPr>
-      </w:pPr>
-      <w:r>
-        <w:rPr>
-          <w:rFonts w:ascii="Times New Roman" w:eastAsia="Times New Roman" w:hAnsi="Times New Roman" w:cs="Times New Roman"/>
-          <w:color w:val="000000"/>
-          <w:kern w:val="0"/>
-          <w:lang w:eastAsia="en-GB"/>
-          <w14:ligatures w14:val="none"/>
-        </w:rPr>
-        <w:t>Statistiques : rendement, volatilité, Sharpe, max drawdown, skewness, kurtosis, expected shortfall, turnover.</w:t>
-      </w:r>
-    </w:p>
-    <w:p>
-      <w:pPr>
-        <w:numPr>
-          <w:ilvl w:val="0"/>
-          <w:numId w:val="6"/>
-        </w:numPr>
-        <w:spacing w:before="100" w:beforeAutospacing="1" w:after="100" w:afterAutospacing="1"/>
-        <w:rPr>
-          <w:rFonts w:ascii="Times New Roman" w:eastAsia="Times New Roman" w:hAnsi="Times New Roman" w:cs="Times New Roman"/>
-          <w:color w:val="000000"/>
-          <w:kern w:val="0"/>
-          <w:lang w:eastAsia="en-GB"/>
-          <w14:ligatures w14:val="none"/>
-        </w:rPr>
-      </w:pPr>
-      <w:r>
-        <w:rPr>
-          <w:rFonts w:ascii="Times New Roman" w:eastAsia="Times New Roman" w:hAnsi="Times New Roman" w:cs="Times New Roman"/>
-          <w:color w:val="000000"/>
-          <w:kern w:val="0"/>
-          <w:lang w:eastAsia="en-GB"/>
-          <w14:ligatures w14:val="none"/>
-        </w:rPr>
-        <w:t>Régressions alpha &amp; appraisal ratio (si tu as un benchmark).</w:t>
-      </w:r>
-    </w:p>
-    <w:p>
-      <w:pPr>
-        <w:numPr>
-          <w:ilvl w:val="0"/>
-          <w:numId w:val="6"/>
-        </w:numPr>
-        <w:spacing w:before="100" w:beforeAutospacing="1" w:after="100" w:afterAutospacing="1"/>
-        <w:rPr>
-          <w:rFonts w:ascii="Times New Roman" w:eastAsia="Times New Roman" w:hAnsi="Times New Roman" w:cs="Times New Roman"/>
-          <w:color w:val="000000"/>
-          <w:kern w:val="0"/>
-          <w:lang w:eastAsia="en-GB"/>
-          <w14:ligatures w14:val="none"/>
-        </w:rPr>
-      </w:pPr>
-      <w:r>
-        <w:rPr>
-          <w:rFonts w:ascii="Times New Roman" w:eastAsia="Times New Roman" w:hAnsi="Times New Roman" w:cs="Times New Roman"/>
-          <w:color w:val="000000"/>
-          <w:kern w:val="0"/>
-          <w:lang w:eastAsia="en-GB"/>
-          <w14:ligatures w14:val="none"/>
-        </w:rPr>
-        <w:t>Résultats in-sample vs out-of-sample.</w:t>
-      </w:r>
-    </w:p>
-    <w:p>
-      <w:pPr>
-        <w:numPr>
-          <w:ilvl w:val="0"/>
-          <w:numId w:val="6"/>
-        </w:numPr>
-        <w:spacing w:before="100" w:beforeAutospacing="1" w:after="100" w:afterAutospacing="1"/>
-        <w:rPr>
-          <w:rFonts w:ascii="Times New Roman" w:eastAsia="Times New Roman" w:hAnsi="Times New Roman" w:cs="Times New Roman"/>
-          <w:color w:val="000000"/>
-          <w:kern w:val="0"/>
-          <w:lang w:eastAsia="en-GB"/>
-          <w14:ligatures w14:val="none"/>
-        </w:rPr>
-      </w:pPr>
-      <w:r>
-        <w:rPr>
-          <w:rFonts w:ascii="Times New Roman" w:eastAsia="Times New Roman" w:hAnsi="Times New Roman" w:cs="Times New Roman"/>
-          <w:color w:val="000000"/>
-          <w:kern w:val="0"/>
-          <w:lang w:eastAsia="en-GB"/>
-          <w14:ligatures w14:val="none"/>
-        </w:rPr>
-        <w:t>Focus sur les périodes de crise (2008, 2020, etc.).</w:t>
-      </w:r>
-    </w:p>
-    <w:p>
-      <w:pPr>
-        <w:rPr>
-          <w:rFonts w:ascii="Times New Roman" w:eastAsia="Times New Roman" w:hAnsi="Times New Roman" w:cs="Times New Roman"/>
-          <w:kern w:val="0"/>
-          <w:lang w:eastAsia="en-GB"/>
-          <w14:ligatures w14:val="none"/>
-        </w:rPr>
-      </w:pPr>
-      <w:r>
-        <w:rPr>
-          <w:rFonts w:ascii="Times New Roman" w:eastAsia="Times New Roman" w:hAnsi="Times New Roman" w:cs="Times New Roman"/>
-          <w:noProof/>
-          <w:kern w:val="0"/>
-          <w:lang w:eastAsia="en-GB"/>
-        </w:rPr>
-        <w:pict w14:anchorId="5B17C810">
-          <v:rect id="_x0000_i1028" alt="" style="width:451.3pt;height:.05pt;mso-width-percent:0;mso-height-percent:0;mso-width-percent:0;mso-height-percent:0" o:hralign="center" o:hrstd="t" o:hrnoshade="t" o:hr="t" fillcolor="black" stroked="f"/>
-        </w:pict>
-      </w:r>
-    </w:p>
-    <w:p>
-      <w:pPr>
-        <w:spacing w:before="100" w:beforeAutospacing="1" w:after="100" w:afterAutospacing="1"/>
-        <w:outlineLvl w:val="3"/>
-        <w:rPr>
-          <w:rFonts w:ascii="Times New Roman" w:eastAsia="Times New Roman" w:hAnsi="Times New Roman" w:cs="Times New Roman"/>
-          <w:b/>
-          <w:bCs/>
-          <w:color w:val="000000"/>
-          <w:kern w:val="0"/>
-          <w:lang w:eastAsia="en-GB"/>
-          <w14:ligatures w14:val="none"/>
-        </w:rPr>
-      </w:pPr>
-      <w:r>
-        <w:rPr>
-          <w:rFonts w:ascii="Times New Roman" w:eastAsia="Times New Roman" w:hAnsi="Times New Roman" w:cs="Times New Roman"/>
-          <w:b/>
-          <w:bCs/>
-          <w:color w:val="000000"/>
-          <w:kern w:val="0"/>
-          <w:lang w:eastAsia="en-GB"/>
-          <w14:ligatures w14:val="none"/>
-        </w:rPr>
-        <w:t>6. Analyse Cycle Économique (optionnelle pour commodities mais différenciante)</w:t>
-      </w:r>
-    </w:p>
-    <w:p>
-      <w:pPr>
-        <w:numPr>
-          <w:ilvl w:val="0"/>
-          <w:numId w:val="7"/>
-        </w:numPr>
-        <w:spacing w:before="100" w:beforeAutospacing="1" w:after="100" w:afterAutospacing="1"/>
-        <w:rPr>
-          <w:rFonts w:ascii="Times New Roman" w:eastAsia="Times New Roman" w:hAnsi="Times New Roman" w:cs="Times New Roman"/>
-          <w:color w:val="000000"/>
-          <w:kern w:val="0"/>
-          <w:lang w:eastAsia="en-GB"/>
-          <w14:ligatures w14:val="none"/>
-        </w:rPr>
-      </w:pPr>
-      <w:r>
-        <w:rPr>
-          <w:rFonts w:ascii="Times New Roman" w:eastAsia="Times New Roman" w:hAnsi="Times New Roman" w:cs="Times New Roman"/>
-          <w:color w:val="000000"/>
-          <w:kern w:val="0"/>
-          <w:lang w:eastAsia="en-GB"/>
-          <w14:ligatures w14:val="none"/>
-        </w:rPr>
-        <w:t>Utilisation des dates NBER.</w:t>
-      </w:r>
-    </w:p>
-    <w:p>
-      <w:pPr>
-        <w:numPr>
-          <w:ilvl w:val="0"/>
-          <w:numId w:val="7"/>
-        </w:numPr>
-        <w:spacing w:before="100" w:beforeAutospacing="1" w:after="100" w:afterAutospacing="1"/>
-        <w:rPr>
-          <w:rFonts w:ascii="Times New Roman" w:eastAsia="Times New Roman" w:hAnsi="Times New Roman" w:cs="Times New Roman"/>
-          <w:color w:val="000000"/>
-          <w:kern w:val="0"/>
-          <w:lang w:eastAsia="en-GB"/>
-          <w14:ligatures w14:val="none"/>
-        </w:rPr>
-      </w:pPr>
-      <w:r>
-        <w:rPr>
-          <w:rFonts w:ascii="Times New Roman" w:eastAsia="Times New Roman" w:hAnsi="Times New Roman" w:cs="Times New Roman"/>
-          <w:color w:val="000000"/>
-          <w:kern w:val="0"/>
-          <w:lang w:eastAsia="en-GB"/>
-          <w14:ligatures w14:val="none"/>
-        </w:rPr>
-        <w:t>Performances en expansion vs récession.</w:t>
-      </w:r>
-    </w:p>
-    <w:p>
-      <w:pPr>
-        <w:numPr>
-          <w:ilvl w:val="0"/>
-          <w:numId w:val="7"/>
-        </w:numPr>
-        <w:spacing w:before="100" w:beforeAutospacing="1" w:after="100" w:afterAutospacing="1"/>
-        <w:rPr>
-          <w:rFonts w:ascii="Times New Roman" w:eastAsia="Times New Roman" w:hAnsi="Times New Roman" w:cs="Times New Roman"/>
-          <w:color w:val="000000"/>
-          <w:kern w:val="0"/>
-          <w:lang w:eastAsia="en-GB"/>
-          <w14:ligatures w14:val="none"/>
-        </w:rPr>
-      </w:pPr>
-      <w:r>
-        <w:rPr>
-          <w:rFonts w:ascii="Times New Roman" w:eastAsia="Times New Roman" w:hAnsi="Times New Roman" w:cs="Times New Roman"/>
-          <w:color w:val="000000"/>
-          <w:kern w:val="0"/>
-          <w:lang w:eastAsia="en-GB"/>
-          <w14:ligatures w14:val="none"/>
-        </w:rPr>
-        <w:t>Peut révéler des comportements défensifs / cycliques des commodities.</w:t>
-      </w:r>
-    </w:p>
-    <w:p>
-      <w:pPr>
-        <w:rPr>
-          <w:rFonts w:ascii="Times New Roman" w:eastAsia="Times New Roman" w:hAnsi="Times New Roman" w:cs="Times New Roman"/>
-          <w:kern w:val="0"/>
-          <w:lang w:eastAsia="en-GB"/>
-          <w14:ligatures w14:val="none"/>
-        </w:rPr>
-      </w:pPr>
-      <w:r>
-        <w:rPr>
-          <w:rFonts w:ascii="Times New Roman" w:eastAsia="Times New Roman" w:hAnsi="Times New Roman" w:cs="Times New Roman"/>
-          <w:noProof/>
-          <w:kern w:val="0"/>
-          <w:lang w:eastAsia="en-GB"/>
-        </w:rPr>
-        <w:pict w14:anchorId="3A62F344">
-          <v:rect id="_x0000_i1027" alt="" style="width:451.3pt;height:.05pt;mso-width-percent:0;mso-height-percent:0;mso-width-percent:0;mso-height-percent:0" o:hralign="center" o:hrstd="t" o:hrnoshade="t" o:hr="t" fillcolor="black" stroked="f"/>
-        </w:pict>
-      </w:r>
-    </w:p>
-    <w:p>
-      <w:pPr>
-        <w:spacing w:before="100" w:beforeAutospacing="1" w:after="100" w:afterAutospacing="1"/>
-        <w:outlineLvl w:val="3"/>
-        <w:rPr>
-          <w:rFonts w:ascii="Times New Roman" w:eastAsia="Times New Roman" w:hAnsi="Times New Roman" w:cs="Times New Roman"/>
-          <w:b/>
-          <w:bCs/>
-          <w:color w:val="000000"/>
-          <w:kern w:val="0"/>
-          <w:lang w:eastAsia="en-GB"/>
-          <w14:ligatures w14:val="none"/>
-        </w:rPr>
-      </w:pPr>
-      <w:r>
-        <w:rPr>
-          <w:rFonts w:ascii="Times New Roman" w:eastAsia="Times New Roman" w:hAnsi="Times New Roman" w:cs="Times New Roman"/>
-          <w:b/>
-          <w:bCs/>
-          <w:color w:val="000000"/>
-          <w:kern w:val="0"/>
-          <w:lang w:eastAsia="en-GB"/>
-          <w14:ligatures w14:val="none"/>
-        </w:rPr>
-        <w:t>7. Contraintes réelles : transaction costs et leverage</w:t>
-      </w:r>
-    </w:p>
-    <w:p>
-      <w:pPr>
-        <w:numPr>
-          <w:ilvl w:val="0"/>
-          <w:numId w:val="8"/>
-        </w:numPr>
-        <w:spacing w:before="100" w:beforeAutospacing="1" w:after="100" w:afterAutospacing="1"/>
-        <w:rPr>
-          <w:rFonts w:ascii="Times New Roman" w:eastAsia="Times New Roman" w:hAnsi="Times New Roman" w:cs="Times New Roman"/>
-          <w:color w:val="000000"/>
-          <w:kern w:val="0"/>
-          <w:lang w:eastAsia="en-GB"/>
-          <w14:ligatures w14:val="none"/>
-        </w:rPr>
-      </w:pPr>
-      <w:r>
-        <w:rPr>
-          <w:rFonts w:ascii="Times New Roman" w:eastAsia="Times New Roman" w:hAnsi="Times New Roman" w:cs="Times New Roman"/>
-          <w:color w:val="000000"/>
-          <w:kern w:val="0"/>
-          <w:lang w:eastAsia="en-GB"/>
-          <w14:ligatures w14:val="none"/>
-        </w:rPr>
-        <w:t>Commodities : effets spécifiques (roll-over, coûts implicites).</w:t>
-      </w:r>
-    </w:p>
-    <w:p>
-      <w:pPr>
-        <w:numPr>
-          <w:ilvl w:val="0"/>
-          <w:numId w:val="8"/>
-        </w:numPr>
-        <w:spacing w:before="100" w:beforeAutospacing="1" w:after="100" w:afterAutospacing="1"/>
-        <w:rPr>
-          <w:rFonts w:ascii="Times New Roman" w:eastAsia="Times New Roman" w:hAnsi="Times New Roman" w:cs="Times New Roman"/>
-          <w:color w:val="000000"/>
-          <w:kern w:val="0"/>
-          <w:lang w:eastAsia="en-GB"/>
-          <w14:ligatures w14:val="none"/>
-        </w:rPr>
-      </w:pPr>
-      <w:r>
-        <w:rPr>
-          <w:rFonts w:ascii="Times New Roman" w:eastAsia="Times New Roman" w:hAnsi="Times New Roman" w:cs="Times New Roman"/>
-          <w:color w:val="000000"/>
-          <w:kern w:val="0"/>
-          <w:lang w:eastAsia="en-GB"/>
-          <w14:ligatures w14:val="none"/>
-        </w:rPr>
-        <w:t>Facteurs : turnover élevé sur momentum par exemple.</w:t>
-      </w:r>
-    </w:p>
-    <w:p>
-      <w:pPr>
-        <w:numPr>
-          <w:ilvl w:val="0"/>
-          <w:numId w:val="8"/>
-        </w:numPr>
-        <w:spacing w:before="100" w:beforeAutospacing="1" w:after="100" w:afterAutospacing="1"/>
-        <w:rPr>
-          <w:rFonts w:ascii="Times New Roman" w:eastAsia="Times New Roman" w:hAnsi="Times New Roman" w:cs="Times New Roman"/>
-          <w:color w:val="000000"/>
-          <w:kern w:val="0"/>
-          <w:lang w:eastAsia="en-GB"/>
-          <w14:ligatures w14:val="none"/>
-        </w:rPr>
-      </w:pPr>
-      <w:r>
-        <w:rPr>
-          <w:rFonts w:ascii="Times New Roman" w:eastAsia="Times New Roman" w:hAnsi="Times New Roman" w:cs="Times New Roman"/>
-          <w:color w:val="000000"/>
-          <w:kern w:val="0"/>
-          <w:lang w:eastAsia="en-GB"/>
-          <w14:ligatures w14:val="none"/>
-        </w:rPr>
-        <w:t>Scénarios avec 10, 30, 50 bps.</w:t>
-      </w:r>
-    </w:p>
-    <w:p>
-      <w:pPr>
-        <w:numPr>
-          <w:ilvl w:val="0"/>
-          <w:numId w:val="8"/>
-        </w:numPr>
-        <w:spacing w:before="100" w:beforeAutospacing="1" w:after="100" w:afterAutospacing="1"/>
-        <w:rPr>
-          <w:rFonts w:ascii="Times New Roman" w:eastAsia="Times New Roman" w:hAnsi="Times New Roman" w:cs="Times New Roman"/>
-          <w:color w:val="000000"/>
-          <w:kern w:val="0"/>
-          <w:lang w:eastAsia="en-GB"/>
-          <w14:ligatures w14:val="none"/>
-        </w:rPr>
-      </w:pPr>
-      <w:r>
-        <w:rPr>
-          <w:rFonts w:ascii="Times New Roman" w:eastAsia="Times New Roman" w:hAnsi="Times New Roman" w:cs="Times New Roman"/>
-          <w:color w:val="000000"/>
-          <w:kern w:val="0"/>
-          <w:lang w:eastAsia="en-GB"/>
-          <w14:ligatures w14:val="none"/>
-        </w:rPr>
-        <w:t>Propositions :</w:t>
-      </w:r>
-    </w:p>
-    <w:p>
-      <w:pPr>
-        <w:numPr>
-          <w:ilvl w:val="1"/>
-          <w:numId w:val="8"/>
-        </w:numPr>
-        <w:spacing w:before="100" w:beforeAutospacing="1" w:after="100" w:afterAutospacing="1"/>
-        <w:rPr>
-          <w:rFonts w:ascii="Times New Roman" w:eastAsia="Times New Roman" w:hAnsi="Times New Roman" w:cs="Times New Roman"/>
-          <w:color w:val="000000"/>
-          <w:kern w:val="0"/>
-          <w:lang w:eastAsia="en-GB"/>
-          <w14:ligatures w14:val="none"/>
-        </w:rPr>
-      </w:pPr>
-      <w:r>
-        <w:rPr>
-          <w:rFonts w:ascii="Times New Roman" w:eastAsia="Times New Roman" w:hAnsi="Times New Roman" w:cs="Times New Roman"/>
-          <w:color w:val="000000"/>
-          <w:kern w:val="0"/>
-          <w:lang w:eastAsia="en-GB"/>
-          <w14:ligatures w14:val="none"/>
-        </w:rPr>
-        <w:t>Seuils de rebalancement.</w:t>
-      </w:r>
-    </w:p>
-    <w:p>
-      <w:pPr>
-        <w:numPr>
-          <w:ilvl w:val="1"/>
-          <w:numId w:val="8"/>
-        </w:numPr>
-        <w:spacing w:before="100" w:beforeAutospacing="1" w:after="100" w:afterAutospacing="1"/>
-        <w:rPr>
-          <w:rFonts w:ascii="Times New Roman" w:eastAsia="Times New Roman" w:hAnsi="Times New Roman" w:cs="Times New Roman"/>
-          <w:color w:val="000000"/>
-          <w:kern w:val="0"/>
-          <w:lang w:eastAsia="en-GB"/>
-          <w14:ligatures w14:val="none"/>
-        </w:rPr>
-      </w:pPr>
-      <w:r>
-        <w:rPr>
-          <w:rFonts w:ascii="Times New Roman" w:eastAsia="Times New Roman" w:hAnsi="Times New Roman" w:cs="Times New Roman"/>
-          <w:color w:val="000000"/>
-          <w:kern w:val="0"/>
-          <w:lang w:eastAsia="en-GB"/>
-          <w14:ligatures w14:val="none"/>
-        </w:rPr>
-        <w:t>Intégration des coûts dans la fonction d’optimisation.</w:t>
-      </w:r>
-    </w:p>
-    <w:p>
-      <w:pPr>
-        <w:numPr>
-          <w:ilvl w:val="0"/>
-          <w:numId w:val="8"/>
-        </w:numPr>
-        <w:spacing w:before="100" w:beforeAutospacing="1" w:after="100" w:afterAutospacing="1"/>
-        <w:rPr>
-          <w:rFonts w:ascii="Times New Roman" w:eastAsia="Times New Roman" w:hAnsi="Times New Roman" w:cs="Times New Roman"/>
-          <w:color w:val="000000"/>
-          <w:kern w:val="0"/>
-          <w:lang w:eastAsia="en-GB"/>
-          <w14:ligatures w14:val="none"/>
-        </w:rPr>
-      </w:pPr>
-      <w:r>
-        <w:rPr>
-          <w:rFonts w:ascii="Times New Roman" w:eastAsia="Times New Roman" w:hAnsi="Times New Roman" w:cs="Times New Roman"/>
-          <w:color w:val="000000"/>
-          <w:kern w:val="0"/>
-          <w:lang w:eastAsia="en-GB"/>
-          <w14:ligatures w14:val="none"/>
-        </w:rPr>
-        <w:t>Étude de sensibilité aux contraintes de levier.</w:t>
-      </w:r>
-    </w:p>
-    <w:p>
-      <w:pPr>
-        <w:rPr>
-          <w:rFonts w:ascii="Times New Roman" w:eastAsia="Times New Roman" w:hAnsi="Times New Roman" w:cs="Times New Roman"/>
-          <w:kern w:val="0"/>
-          <w:lang w:eastAsia="en-GB"/>
-          <w14:ligatures w14:val="none"/>
-        </w:rPr>
-      </w:pPr>
-      <w:r>
-        <w:rPr>
-          <w:rFonts w:ascii="Times New Roman" w:eastAsia="Times New Roman" w:hAnsi="Times New Roman" w:cs="Times New Roman"/>
-          <w:noProof/>
-          <w:kern w:val="0"/>
-          <w:lang w:eastAsia="en-GB"/>
-        </w:rPr>
-        <w:pict w14:anchorId="011B4F4C">
-          <v:rect id="_x0000_i1026" alt="" style="width:451.3pt;height:.05pt;mso-width-percent:0;mso-height-percent:0;mso-width-percent:0;mso-height-percent:0" o:hralign="center" o:hrstd="t" o:hrnoshade="t" o:hr="t" fillcolor="black" stroked="f"/>
-        </w:pict>
-      </w:r>
-    </w:p>
-    <w:p>
-      <w:pPr>
-        <w:spacing w:before="100" w:beforeAutospacing="1" w:after="100" w:afterAutospacing="1"/>
-        <w:outlineLvl w:val="3"/>
-        <w:rPr>
-          <w:rFonts w:ascii="Times New Roman" w:eastAsia="Times New Roman" w:hAnsi="Times New Roman" w:cs="Times New Roman"/>
-          <w:b/>
-          <w:bCs/>
-          <w:color w:val="000000"/>
-          <w:kern w:val="0"/>
-          <w:lang w:eastAsia="en-GB"/>
-          <w14:ligatures w14:val="none"/>
-        </w:rPr>
-      </w:pPr>
-      <w:r>
-        <w:rPr>
-          <w:rFonts w:ascii="Times New Roman" w:eastAsia="Times New Roman" w:hAnsi="Times New Roman" w:cs="Times New Roman"/>
-          <w:b/>
-          <w:bCs/>
-          <w:color w:val="000000"/>
-          <w:kern w:val="0"/>
-          <w:lang w:eastAsia="en-GB"/>
-          <w14:ligatures w14:val="none"/>
-        </w:rPr>
-        <w:t>8. Synthèse et recommandations</w:t>
-      </w:r>
-    </w:p>
-    <w:p>
-      <w:pPr>
-        <w:numPr>
-          <w:ilvl w:val="0"/>
-          <w:numId w:val="9"/>
-        </w:numPr>
-        <w:spacing w:before="100" w:beforeAutospacing="1" w:after="100" w:afterAutospacing="1"/>
-        <w:rPr>
-          <w:rFonts w:ascii="Times New Roman" w:eastAsia="Times New Roman" w:hAnsi="Times New Roman" w:cs="Times New Roman"/>
-          <w:color w:val="000000"/>
-          <w:kern w:val="0"/>
-          <w:lang w:eastAsia="en-GB"/>
-          <w14:ligatures w14:val="none"/>
-        </w:rPr>
-      </w:pPr>
-      <w:r>
-        <w:rPr>
-          <w:rFonts w:ascii="Times New Roman" w:eastAsia="Times New Roman" w:hAnsi="Times New Roman" w:cs="Times New Roman"/>
-          <w:color w:val="000000"/>
-          <w:kern w:val="0"/>
-          <w:lang w:eastAsia="en-GB"/>
-          <w14:ligatures w14:val="none"/>
-        </w:rPr>
-        <w:t>Résumé des résultats clés sur les deux univers.</w:t>
-      </w:r>
-    </w:p>
-    <w:p>
-      <w:pPr>
-        <w:numPr>
-          <w:ilvl w:val="0"/>
-          <w:numId w:val="9"/>
-        </w:numPr>
-        <w:spacing w:before="100" w:beforeAutospacing="1" w:after="100" w:afterAutospacing="1"/>
-        <w:rPr>
-          <w:rFonts w:ascii="Times New Roman" w:eastAsia="Times New Roman" w:hAnsi="Times New Roman" w:cs="Times New Roman"/>
-          <w:color w:val="000000"/>
-          <w:kern w:val="0"/>
-          <w:lang w:eastAsia="en-GB"/>
-          <w14:ligatures w14:val="none"/>
-        </w:rPr>
-      </w:pPr>
-      <w:r>
-        <w:rPr>
-          <w:rFonts w:ascii="Times New Roman" w:eastAsia="Times New Roman" w:hAnsi="Times New Roman" w:cs="Times New Roman"/>
-          <w:color w:val="000000"/>
-          <w:kern w:val="0"/>
-          <w:lang w:eastAsia="en-GB"/>
-          <w14:ligatures w14:val="none"/>
-        </w:rPr>
-        <w:t>Intérêt concret du volatility targeting sur des actifs réels.</w:t>
-      </w:r>
-    </w:p>
-    <w:p>
-      <w:pPr>
-        <w:numPr>
-          <w:ilvl w:val="0"/>
-          <w:numId w:val="9"/>
-        </w:numPr>
-        <w:spacing w:before="100" w:beforeAutospacing="1" w:after="100" w:afterAutospacing="1"/>
-        <w:rPr>
-          <w:rFonts w:ascii="Times New Roman" w:eastAsia="Times New Roman" w:hAnsi="Times New Roman" w:cs="Times New Roman"/>
-          <w:color w:val="000000"/>
-          <w:kern w:val="0"/>
-          <w:lang w:eastAsia="en-GB"/>
-          <w14:ligatures w14:val="none"/>
-        </w:rPr>
-      </w:pPr>
-      <w:r>
-        <w:rPr>
-          <w:rFonts w:ascii="Times New Roman" w:eastAsia="Times New Roman" w:hAnsi="Times New Roman" w:cs="Times New Roman"/>
-          <w:color w:val="000000"/>
-          <w:kern w:val="0"/>
-          <w:lang w:eastAsia="en-GB"/>
-          <w14:ligatures w14:val="none"/>
-        </w:rPr>
-        <w:t>Limites pratiques (data quality, implémentation).</w:t>
-      </w:r>
-    </w:p>
-    <w:p>
-      <w:pPr>
-        <w:numPr>
-          <w:ilvl w:val="0"/>
-          <w:numId w:val="9"/>
-        </w:numPr>
-        <w:spacing w:before="100" w:beforeAutospacing="1" w:after="100" w:afterAutospacing="1"/>
-        <w:rPr>
-          <w:rFonts w:ascii="Times New Roman" w:eastAsia="Times New Roman" w:hAnsi="Times New Roman" w:cs="Times New Roman"/>
-          <w:color w:val="000000"/>
-          <w:kern w:val="0"/>
-          <w:lang w:eastAsia="en-GB"/>
-          <w14:ligatures w14:val="none"/>
-        </w:rPr>
-      </w:pPr>
-      <w:r>
-        <w:rPr>
-          <w:rFonts w:ascii="Times New Roman" w:eastAsia="Times New Roman" w:hAnsi="Times New Roman" w:cs="Times New Roman"/>
-          <w:color w:val="000000"/>
-          <w:kern w:val="0"/>
-          <w:lang w:eastAsia="en-GB"/>
-          <w14:ligatures w14:val="none"/>
-        </w:rPr>
-        <w:t>Recommandations pour une mise en œuvre future.</w:t>
-      </w:r>
-    </w:p>
-    <w:p>
-      <w:pPr>
-        <w:rPr>
-          <w:rFonts w:ascii="Times New Roman" w:eastAsia="Times New Roman" w:hAnsi="Times New Roman" w:cs="Times New Roman"/>
-          <w:kern w:val="0"/>
-          <w:lang w:eastAsia="en-GB"/>
-          <w14:ligatures w14:val="none"/>
-        </w:rPr>
-      </w:pPr>
-      <w:r>
-        <w:rPr>
-          <w:rFonts w:ascii="Times New Roman" w:eastAsia="Times New Roman" w:hAnsi="Times New Roman" w:cs="Times New Roman"/>
-          <w:noProof/>
-          <w:kern w:val="0"/>
-          <w:lang w:eastAsia="en-GB"/>
-        </w:rPr>
-        <w:pict w14:anchorId="0FBDD70D">
-          <v:rect id="_x0000_i1025" alt="" style="width:451.3pt;height:.05pt;mso-width-percent:0;mso-height-percent:0;mso-width-percent:0;mso-height-percent:0" o:hralign="center" o:hrstd="t" o:hrnoshade="t" o:hr="t" fillcolor="black" stroked="f"/>
-        </w:pict>
-      </w:r>
-    </w:p>
-    <w:p>
-      <w:pPr>
-        <w:spacing w:before="100" w:beforeAutospacing="1" w:after="100" w:afterAutospacing="1"/>
-        <w:outlineLvl w:val="3"/>
-        <w:rPr>
-          <w:rFonts w:ascii="Times New Roman" w:eastAsia="Times New Roman" w:hAnsi="Times New Roman" w:cs="Times New Roman"/>
-          <w:b/>
-          <w:bCs/>
-          <w:color w:val="000000"/>
-          <w:kern w:val="0"/>
-          <w:lang w:eastAsia="en-GB"/>
-          <w14:ligatures w14:val="none"/>
-        </w:rPr>
-      </w:pPr>
-      <w:r>
-        <w:rPr>
-          <w:rFonts w:ascii="Times New Roman" w:eastAsia="Times New Roman" w:hAnsi="Times New Roman" w:cs="Times New Roman"/>
-          <w:b/>
-          <w:bCs/>
-          <w:color w:val="000000"/>
-          <w:kern w:val="0"/>
-          <w:lang w:eastAsia="en-GB"/>
-          <w14:ligatures w14:val="none"/>
-        </w:rPr>
-        <w:t>Annexes</w:t>
-      </w:r>
-    </w:p>
-    <w:p>
-      <w:pPr>
-        <w:numPr>
-          <w:ilvl w:val="0"/>
-          <w:numId w:val="10"/>
-        </w:numPr>
-        <w:spacing w:before="100" w:beforeAutospacing="1" w:after="100" w:afterAutospacing="1"/>
-        <w:rPr>
-          <w:rFonts w:ascii="Times New Roman" w:eastAsia="Times New Roman" w:hAnsi="Times New Roman" w:cs="Times New Roman"/>
-          <w:color w:val="000000"/>
-          <w:kern w:val="0"/>
-          <w:lang w:eastAsia="en-GB"/>
-          <w14:ligatures w14:val="none"/>
-        </w:rPr>
-      </w:pPr>
-      <w:r>
-        <w:rPr>
-          <w:rFonts w:ascii="Times New Roman" w:eastAsia="Times New Roman" w:hAnsi="Times New Roman" w:cs="Times New Roman"/>
-          <w:color w:val="000000"/>
-          <w:kern w:val="0"/>
-          <w:lang w:eastAsia="en-GB"/>
-          <w14:ligatures w14:val="none"/>
-        </w:rPr>
-        <w:t>Tables de performances détaillées, graphiques, codes, etc.</w:t>
-      </w:r>
-    </w:p>
-    <w:p/>
     <w:sectPr>
       <w:pgSz w:w="11906" w:h="16838"/>
       <w:pgMar w:top="1440" w:right="1440" w:bottom="1440" w:left="1440" w:header="708" w:footer="708" w:gutter="0"/>
